--- a/Practical 1 omsai.docx
+++ b/Practical 1 omsai.docx
@@ -280,6 +280,28 @@
             </a:graphic>
           </wp:inline>
         </w:drawing>
+      </w:r>
+    </w:p>
+    <w:p>
+      <w:pPr>
+        <w:spacing w:after="0"/>
+        <w:rPr>
+          <w:lang w:val="en-US"/>
+        </w:rPr>
+      </w:pPr>
+    </w:p>
+    <w:p>
+      <w:pPr>
+        <w:spacing w:after="0"/>
+        <w:rPr>
+          <w:lang w:val="en-US"/>
+        </w:rPr>
+      </w:pPr>
+      <w:r>
+        <w:rPr>
+          <w:lang w:val="en-US"/>
+        </w:rPr>
+        <w:t>Results stored in practical 1 results.csv</w:t>
       </w:r>
     </w:p>
     <w:sectPr>
